--- a/Assignment/Mini_IA/Criterion A.docx
+++ b/Assignment/Mini_IA/Criterion A.docx
@@ -8,11 +8,15 @@
         <w:jc w:val="center"/>
         <w:rPr>
           <w:rFonts w:ascii="Times New Roman" w:hAnsi="Times New Roman" w:cs="Times New Roman"/>
-        </w:rPr>
-      </w:pPr>
-      <w:r>
-        <w:rPr>
-          <w:rFonts w:ascii="Times New Roman" w:hAnsi="Times New Roman" w:cs="Times New Roman"/>
+          <w:sz w:val="28"/>
+          <w:szCs w:val="28"/>
+        </w:rPr>
+      </w:pPr>
+      <w:r>
+        <w:rPr>
+          <w:rFonts w:ascii="Times New Roman" w:hAnsi="Times New Roman" w:cs="Times New Roman"/>
+          <w:sz w:val="28"/>
+          <w:szCs w:val="28"/>
         </w:rPr>
         <w:t>Criterion A: Planning</w:t>
       </w:r>
@@ -20,6 +24,15 @@
     <w:p>
       <w:pPr>
         <w:spacing w:line="360" w:lineRule="auto"/>
+        <w:jc w:val="center"/>
+        <w:rPr>
+          <w:rFonts w:ascii="Times New Roman" w:hAnsi="Times New Roman" w:cs="Times New Roman"/>
+        </w:rPr>
+      </w:pPr>
+    </w:p>
+    <w:p>
+      <w:pPr>
+        <w:spacing w:line="360" w:lineRule="auto"/>
         <w:rPr>
           <w:rFonts w:ascii="Times New Roman" w:hAnsi="Times New Roman" w:cs="Times New Roman"/>
           <w:b/>
@@ -74,7 +87,15 @@
         <w:rPr>
           <w:rFonts w:ascii="Times New Roman" w:hAnsi="Times New Roman" w:cs="Times New Roman"/>
         </w:rPr>
-        <w:t xml:space="preserve">sell her house in the Chaoyang district in order to gain money to buy a bigger, closer to school, and quitter new house. She wants to know the price of her house before she goes to the housing agency so that she can prevent herself from falling into the conspiracy of the housing agency that may decreases the predicted price to gain profit. She has gone to several friends, including some teachers, but all of them were not able to provide credible estimation based on the bedroom number, sizes, and most difficultly, the direction and the furniture status.  It’s not easy for her to find </w:t>
+        <w:t>sell her house in the Chaoyang d</w:t>
+      </w:r>
+      <w:bookmarkStart w:id="0" w:name="_GoBack"/>
+      <w:bookmarkEnd w:id="0"/>
+      <w:r>
+        <w:rPr>
+          <w:rFonts w:ascii="Times New Roman" w:hAnsi="Times New Roman" w:cs="Times New Roman"/>
+        </w:rPr>
+        <w:t xml:space="preserve">istrict in order to gain money to buy a bigger, closer to school, and quitter new house. She wants to know the price of her house before she goes to the housing agency so that she can prevent herself from falling into the conspiracy of the housing agency that may decreases the predicted price to gain profit. She has gone to several friends, including some teachers, but all of them were not able to provide credible estimation based on the bedroom number, sizes, and most difficultly, the direction and the furniture status.  It’s not easy for her to find </w:t>
       </w:r>
       <w:proofErr w:type="spellStart"/>
       <w:proofErr w:type="gramStart"/>
@@ -230,29 +251,35 @@
         <w:rPr>
           <w:rFonts w:ascii="Times New Roman" w:hAnsi="Times New Roman" w:cs="Times New Roman"/>
         </w:rPr>
-        <w:t>I think an effective Python program helps me to solve Ms. Wu’s problem. It’s more compatible for Python to import machine learning module if I may need. Ms. Wu would be able to use the program that has a learning process of second-hand house and get prediction based on her needs of features.</w:t>
-      </w:r>
-    </w:p>
-    <w:p>
-      <w:pPr>
-        <w:spacing w:line="360" w:lineRule="auto"/>
-        <w:rPr>
-          <w:rFonts w:ascii="Times New Roman" w:hAnsi="Times New Roman" w:cs="Times New Roman"/>
-        </w:rPr>
-      </w:pPr>
-    </w:p>
-    <w:p>
-      <w:pPr>
-        <w:spacing w:line="360" w:lineRule="auto"/>
-        <w:rPr>
-          <w:rFonts w:ascii="Times New Roman" w:hAnsi="Times New Roman" w:cs="Times New Roman"/>
-        </w:rPr>
-      </w:pPr>
+        <w:t xml:space="preserve">I think an effective Python program helps me to solve Ms. Wu’s problem. It’s more compatible for Python to import machine learning module if I may need. Ms. Wu would be </w:t>
+      </w:r>
       <w:r>
         <w:rPr>
           <w:rFonts w:ascii="Times New Roman" w:hAnsi="Times New Roman" w:cs="Times New Roman"/>
         </w:rPr>
         <w:lastRenderedPageBreak/>
+        <w:t>able to use the program that has a learning process of second-hand house and get prediction based on her needs of features.</w:t>
+      </w:r>
+    </w:p>
+    <w:p>
+      <w:pPr>
+        <w:spacing w:line="360" w:lineRule="auto"/>
+        <w:rPr>
+          <w:rFonts w:ascii="Times New Roman" w:hAnsi="Times New Roman" w:cs="Times New Roman"/>
+        </w:rPr>
+      </w:pPr>
+    </w:p>
+    <w:p>
+      <w:pPr>
+        <w:spacing w:line="360" w:lineRule="auto"/>
+        <w:rPr>
+          <w:rFonts w:ascii="Times New Roman" w:hAnsi="Times New Roman" w:cs="Times New Roman"/>
+        </w:rPr>
+      </w:pPr>
+      <w:r>
+        <w:rPr>
+          <w:rFonts w:ascii="Times New Roman" w:hAnsi="Times New Roman" w:cs="Times New Roman"/>
+        </w:rPr>
         <w:t>For Ms. Wu, she can access the code with any Python platform and use it without the knowledge of computer programming. She will see the instructions as she runs the program and the asking session where she can type in features of her house, and gets the result of estimation based on machine learning of past traded second-hand houses.</w:t>
       </w:r>
     </w:p>
@@ -499,8 +526,6 @@
           <w:rFonts w:ascii="Times New Roman" w:hAnsi="Times New Roman" w:cs="Times New Roman"/>
         </w:rPr>
       </w:pPr>
-      <w:bookmarkStart w:id="0" w:name="_GoBack"/>
-      <w:bookmarkEnd w:id="0"/>
     </w:p>
     <w:sectPr>
       <w:pgSz w:w="11900" w:h="16840"/>
